--- a/Documentatie/Zelfreflectie Jeremy Smits.docx
+++ b/Documentatie/Zelfreflectie Jeremy Smits.docx
@@ -14,57 +14,84 @@
       <w:r>
         <w:t>Ik vond het wel goed gaan, het was niet een moeilijke opdracht.</w:t>
       </w:r>
+      <w:r>
+        <w:br/>
+        <w:t>Ik ben er thuis mee aan bezig geweest en ik liep niet tegen problemen aan.</w:t>
+      </w:r>
+      <w:r>
+        <w:br/>
+        <w:t>Ik ben tevreden met het deel dat ik heb opgeleverd, en vind het erg duidelijk.</w:t>
+      </w:r>
+      <w:r>
+        <w:br/>
+        <w:t>Ik heb gewerkt met een inleiding over dingen die je moet weten over het onderwerp.</w:t>
+      </w:r>
+      <w:r>
+        <w:br/>
+        <w:t>Daarna leg ik in stappen met foto’s uit hoe je te werk moet gaan en waar je op moet klikken.</w:t>
+      </w:r>
+      <w:r>
+        <w:br/>
+        <w:t>Op het einde heb ik mogelijke fouten uitgelegd met hun oplossingen.</w:t>
+      </w:r>
+    </w:p>
+    <w:p>
+      <w:pPr>
+        <w:pStyle w:val="Kop1"/>
+      </w:pPr>
+      <w:r>
+        <w:t>Team reflectie</w:t>
+      </w:r>
+    </w:p>
+    <w:p>
+      <w:r>
+        <w:t>Ik vond het wel goed gaan met een goede communicatie met de groep.</w:t>
+      </w:r>
+      <w:r>
+        <w:br/>
+        <w:t>Iedereen begreep de opdracht en na het verdelen van taken ging alles soepel.</w:t>
+      </w:r>
+      <w:r>
+        <w:br/>
+        <w:t>We hebben als groep een deadline ingeplant per taak en iedereen heeft zich daar aan gehouden.</w:t>
+      </w:r>
+      <w:r>
+        <w:br/>
+        <w:t>Na het inleveren van alle delen moesten we er alleen nog voor zorgen dat alles een geheel werd.</w:t>
+      </w:r>
+      <w:r>
+        <w:br/>
+        <w:t>Ik ben ook tevreden met het resultaat van mij en mijn groep.</w:t>
+      </w:r>
+    </w:p>
+    <w:p>
+      <w:pPr>
+        <w:pStyle w:val="Kop1"/>
+      </w:pPr>
+      <w:r>
+        <w:t>Individuele reflectie</w:t>
+      </w:r>
+    </w:p>
+    <w:p>
+      <w:pPr>
+        <w:pStyle w:val="Geenafstand"/>
+      </w:pPr>
+      <w:r>
+        <w:t>Tim, Danny en Mohammed hebben allemaal de opdracht goed begrepen en ervoor gezorgd dat het verdeeld was.</w:t>
+      </w:r>
+      <w:r>
+        <w:br/>
+        <w:t>Ook ben ik tevreden door de werk die ze hebben geleverd binnen de deadline.</w:t>
+      </w:r>
+      <w:r>
+        <w:br/>
+        <w:t>want uiteindelijk is het een mooi geheel geworden en hen ik het gevoel dat het erg gebruiksvriendelijk is met een goede uitstraling en een duidelijke opbouw met uitleg</w:t>
+      </w:r>
+      <w:r>
+        <w:t>.</w:t>
+      </w:r>
       <w:bookmarkStart w:id="0" w:name="_GoBack"/>
       <w:bookmarkEnd w:id="0"/>
-      <w:r>
-        <w:br/>
-        <w:t>Ik ben er thuis mee aan bezig geweest en ik liep niet tegen problemen aan.</w:t>
-      </w:r>
-      <w:r>
-        <w:br/>
-        <w:t>Ik ben tevreden met het deel dat ik heb opgeleverd, en vind het erg duidelijk.</w:t>
-      </w:r>
-      <w:r>
-        <w:br/>
-        <w:t>Ik heb gewerkt met een inleiding over dingen die je moet weten over het onderwerp.</w:t>
-      </w:r>
-      <w:r>
-        <w:br/>
-        <w:t>Daarna leg ik in stappen met foto’s uit hoe je te werk moet gaan en waar je op moet klikken.</w:t>
-      </w:r>
-      <w:r>
-        <w:br/>
-        <w:t>Op het einde heb ik mogelijke fouten uitgelegd met hun oplossingen.</w:t>
-      </w:r>
-    </w:p>
-    <w:p>
-      <w:pPr>
-        <w:pStyle w:val="Kop1"/>
-      </w:pPr>
-      <w:r>
-        <w:t>Team reflectie</w:t>
-      </w:r>
-    </w:p>
-    <w:p>
-      <w:r>
-        <w:t>Ik vond het wel goed gaan met een goede communicatie met de groep.</w:t>
-      </w:r>
-      <w:r>
-        <w:br/>
-        <w:t>Iedereen begreep de opdracht en na het verdelen van taken ging alles soepel.</w:t>
-      </w:r>
-      <w:r>
-        <w:br/>
-        <w:t>We hebben als groep een deadline ingeplant per taak en iedereen heeft zich daar aan gehouden.</w:t>
-      </w:r>
-      <w:r>
-        <w:br/>
-        <w:t>Na het inleveren van alle delen moesten we er alleen nog voor zorgen dat alles een geheel werd.</w:t>
-      </w:r>
-      <w:r>
-        <w:br/>
-        <w:t>Ik ben ook tevreden met het resultaat van mij en mijn groep.</w:t>
-      </w:r>
     </w:p>
     <w:sectPr>
       <w:pgSz w:w="11906" w:h="16838"/>
@@ -618,7 +645,6 @@
   <w:style w:type="character" w:default="1" w:styleId="Standaardalinea-lettertype">
     <w:name w:val="Default Paragraph Font"/>
     <w:uiPriority w:val="1"/>
-    <w:semiHidden/>
     <w:unhideWhenUsed/>
   </w:style>
   <w:style w:type="table" w:default="1" w:styleId="Standaardtabel">
@@ -665,6 +691,15 @@
       <w:sz w:val="32"/>
       <w:szCs w:val="32"/>
     </w:rPr>
+  </w:style>
+  <w:style w:type="paragraph" w:styleId="Geenafstand">
+    <w:name w:val="No Spacing"/>
+    <w:uiPriority w:val="1"/>
+    <w:qFormat/>
+    <w:rsid w:val="007B3054"/>
+    <w:pPr>
+      <w:spacing w:after="0" w:line="240" w:lineRule="auto"/>
+    </w:pPr>
   </w:style>
 </w:styles>
 </file>
